--- a/5. FOL/Tema 5 FOL.docx
+++ b/5. FOL/Tema 5 FOL.docx
@@ -156,8 +156,6 @@
           <w:sz w:val="24"/>
         </w:rPr>
       </w:pPr>
-      <w:bookmarkStart w:id="0" w:name="_GoBack"/>
-      <w:bookmarkEnd w:id="0"/>
     </w:p>
     <w:p>
       <w:r>
@@ -297,10 +295,7 @@
           </w:tcPr>
           <w:p>
             <w:r>
-              <w:t>3</w:t>
-            </w:r>
-            <w:r>
-              <w:t xml:space="preserve"> representantes</w:t>
+              <w:t>3 representantes</w:t>
             </w:r>
           </w:p>
         </w:tc>
@@ -1414,9 +1409,69 @@
     <w:p>
       <w:pPr>
         <w:rPr>
-          <w:rFonts w:ascii="Wingdings 2" w:hAnsi="Wingdings 2"/>
-        </w:rPr>
-      </w:pPr>
+          <w:rFonts w:ascii="AirbusDisp" w:hAnsi="AirbusDisp"/>
+        </w:rPr>
+      </w:pPr>
+      <w:r>
+        <w:rPr>
+          <w:rFonts w:ascii="AirbusDisp" w:hAnsi="AirbusDisp"/>
+        </w:rPr>
+        <w:t xml:space="preserve">*Hay personas que no se pueden meter en un </w:t>
+      </w:r>
+      <w:proofErr w:type="gramStart"/>
+      <w:r>
+        <w:rPr>
+          <w:rFonts w:ascii="AirbusDisp" w:hAnsi="AirbusDisp"/>
+        </w:rPr>
+        <w:t>sindicato:*</w:t>
+      </w:r>
+      <w:proofErr w:type="gramEnd"/>
+    </w:p>
+    <w:p>
+      <w:pPr>
+        <w:pStyle w:val="Prrafodelista"/>
+        <w:numPr>
+          <w:ilvl w:val="0"/>
+          <w:numId w:val="13"/>
+        </w:numPr>
+        <w:rPr>
+          <w:rFonts w:ascii="AirbusDisp" w:hAnsi="AirbusDisp"/>
+        </w:rPr>
+      </w:pPr>
+      <w:r>
+        <w:rPr>
+          <w:rFonts w:ascii="AirbusDisp" w:hAnsi="AirbusDisp"/>
+        </w:rPr>
+        <w:t>Miembros de fuerzas armadas y guardia civil</w:t>
+      </w:r>
+    </w:p>
+    <w:p>
+      <w:pPr>
+        <w:pStyle w:val="Prrafodelista"/>
+        <w:numPr>
+          <w:ilvl w:val="0"/>
+          <w:numId w:val="13"/>
+        </w:numPr>
+        <w:rPr>
+          <w:rFonts w:ascii="AirbusDisp" w:hAnsi="AirbusDisp"/>
+        </w:rPr>
+      </w:pPr>
+      <w:r>
+        <w:rPr>
+          <w:rFonts w:ascii="AirbusDisp" w:hAnsi="AirbusDisp"/>
+        </w:rPr>
+        <w:t>Jueces, magistrado y fiscales en activo</w:t>
+      </w:r>
+    </w:p>
+    <w:p>
+      <w:pPr>
+        <w:pStyle w:val="Prrafodelista"/>
+        <w:rPr>
+          <w:rFonts w:ascii="AirbusDisp" w:hAnsi="AirbusDisp"/>
+        </w:rPr>
+      </w:pPr>
+      <w:bookmarkStart w:id="0" w:name="_GoBack"/>
+      <w:bookmarkEnd w:id="0"/>
     </w:p>
     <w:p>
       <w:pPr>
@@ -1460,7 +1515,7 @@
         <v:path o:extrusionok="f" gradientshapeok="t" o:connecttype="rect"/>
         <o:lock v:ext="edit" aspectratio="t"/>
       </v:shapetype>
-      <v:shape id="_x0000_i1292" type="#_x0000_t75" style="width:11.55pt;height:11.55pt" o:bullet="t">
+      <v:shape id="_x0000_i1044" type="#_x0000_t75" style="width:11.5pt;height:11.5pt" o:bullet="t">
         <v:imagedata r:id="rId1" o:title="msoA07B"/>
       </v:shape>
     </w:pict>
@@ -1580,6 +1635,119 @@
     </w:lvl>
   </w:abstractNum>
   <w:abstractNum w:abstractNumId="1" w15:restartNumberingAfterBreak="0">
+    <w:nsid w:val="11F33EC4"/>
+    <w:multiLevelType w:val="hybridMultilevel"/>
+    <w:tmpl w:val="529C8CA4"/>
+    <w:lvl w:ilvl="0" w:tplc="0C0A0001">
+      <w:start w:val="1"/>
+      <w:numFmt w:val="bullet"/>
+      <w:lvlText w:val=""/>
+      <w:lvlJc w:val="left"/>
+      <w:pPr>
+        <w:ind w:left="720" w:hanging="360"/>
+      </w:pPr>
+      <w:rPr>
+        <w:rFonts w:ascii="Symbol" w:hAnsi="Symbol" w:hint="default"/>
+      </w:rPr>
+    </w:lvl>
+    <w:lvl w:ilvl="1" w:tplc="0C0A0003" w:tentative="1">
+      <w:start w:val="1"/>
+      <w:numFmt w:val="bullet"/>
+      <w:lvlText w:val="o"/>
+      <w:lvlJc w:val="left"/>
+      <w:pPr>
+        <w:ind w:left="1440" w:hanging="360"/>
+      </w:pPr>
+      <w:rPr>
+        <w:rFonts w:ascii="Courier New" w:hAnsi="Courier New" w:cs="Courier New" w:hint="default"/>
+      </w:rPr>
+    </w:lvl>
+    <w:lvl w:ilvl="2" w:tplc="0C0A0005" w:tentative="1">
+      <w:start w:val="1"/>
+      <w:numFmt w:val="bullet"/>
+      <w:lvlText w:val=""/>
+      <w:lvlJc w:val="left"/>
+      <w:pPr>
+        <w:ind w:left="2160" w:hanging="360"/>
+      </w:pPr>
+      <w:rPr>
+        <w:rFonts w:ascii="Wingdings" w:hAnsi="Wingdings" w:hint="default"/>
+      </w:rPr>
+    </w:lvl>
+    <w:lvl w:ilvl="3" w:tplc="0C0A0001" w:tentative="1">
+      <w:start w:val="1"/>
+      <w:numFmt w:val="bullet"/>
+      <w:lvlText w:val=""/>
+      <w:lvlJc w:val="left"/>
+      <w:pPr>
+        <w:ind w:left="2880" w:hanging="360"/>
+      </w:pPr>
+      <w:rPr>
+        <w:rFonts w:ascii="Symbol" w:hAnsi="Symbol" w:hint="default"/>
+      </w:rPr>
+    </w:lvl>
+    <w:lvl w:ilvl="4" w:tplc="0C0A0003" w:tentative="1">
+      <w:start w:val="1"/>
+      <w:numFmt w:val="bullet"/>
+      <w:lvlText w:val="o"/>
+      <w:lvlJc w:val="left"/>
+      <w:pPr>
+        <w:ind w:left="3600" w:hanging="360"/>
+      </w:pPr>
+      <w:rPr>
+        <w:rFonts w:ascii="Courier New" w:hAnsi="Courier New" w:cs="Courier New" w:hint="default"/>
+      </w:rPr>
+    </w:lvl>
+    <w:lvl w:ilvl="5" w:tplc="0C0A0005" w:tentative="1">
+      <w:start w:val="1"/>
+      <w:numFmt w:val="bullet"/>
+      <w:lvlText w:val=""/>
+      <w:lvlJc w:val="left"/>
+      <w:pPr>
+        <w:ind w:left="4320" w:hanging="360"/>
+      </w:pPr>
+      <w:rPr>
+        <w:rFonts w:ascii="Wingdings" w:hAnsi="Wingdings" w:hint="default"/>
+      </w:rPr>
+    </w:lvl>
+    <w:lvl w:ilvl="6" w:tplc="0C0A0001" w:tentative="1">
+      <w:start w:val="1"/>
+      <w:numFmt w:val="bullet"/>
+      <w:lvlText w:val=""/>
+      <w:lvlJc w:val="left"/>
+      <w:pPr>
+        <w:ind w:left="5040" w:hanging="360"/>
+      </w:pPr>
+      <w:rPr>
+        <w:rFonts w:ascii="Symbol" w:hAnsi="Symbol" w:hint="default"/>
+      </w:rPr>
+    </w:lvl>
+    <w:lvl w:ilvl="7" w:tplc="0C0A0003" w:tentative="1">
+      <w:start w:val="1"/>
+      <w:numFmt w:val="bullet"/>
+      <w:lvlText w:val="o"/>
+      <w:lvlJc w:val="left"/>
+      <w:pPr>
+        <w:ind w:left="5760" w:hanging="360"/>
+      </w:pPr>
+      <w:rPr>
+        <w:rFonts w:ascii="Courier New" w:hAnsi="Courier New" w:cs="Courier New" w:hint="default"/>
+      </w:rPr>
+    </w:lvl>
+    <w:lvl w:ilvl="8" w:tplc="0C0A0005" w:tentative="1">
+      <w:start w:val="1"/>
+      <w:numFmt w:val="bullet"/>
+      <w:lvlText w:val=""/>
+      <w:lvlJc w:val="left"/>
+      <w:pPr>
+        <w:ind w:left="6480" w:hanging="360"/>
+      </w:pPr>
+      <w:rPr>
+        <w:rFonts w:ascii="Wingdings" w:hAnsi="Wingdings" w:hint="default"/>
+      </w:rPr>
+    </w:lvl>
+  </w:abstractNum>
+  <w:abstractNum w:abstractNumId="2" w15:restartNumberingAfterBreak="0">
     <w:nsid w:val="2A8324D9"/>
     <w:multiLevelType w:val="hybridMultilevel"/>
     <w:tmpl w:val="01486DC8"/>
@@ -1692,7 +1860,7 @@
       </w:rPr>
     </w:lvl>
   </w:abstractNum>
-  <w:abstractNum w:abstractNumId="2" w15:restartNumberingAfterBreak="0">
+  <w:abstractNum w:abstractNumId="3" w15:restartNumberingAfterBreak="0">
     <w:nsid w:val="313A2AF2"/>
     <w:multiLevelType w:val="hybridMultilevel"/>
     <w:tmpl w:val="316A0EAC"/>
@@ -1781,7 +1949,7 @@
       </w:pPr>
     </w:lvl>
   </w:abstractNum>
-  <w:abstractNum w:abstractNumId="3" w15:restartNumberingAfterBreak="0">
+  <w:abstractNum w:abstractNumId="4" w15:restartNumberingAfterBreak="0">
     <w:nsid w:val="32B17278"/>
     <w:multiLevelType w:val="hybridMultilevel"/>
     <w:tmpl w:val="6F06BE14"/>
@@ -1894,7 +2062,7 @@
       </w:rPr>
     </w:lvl>
   </w:abstractNum>
-  <w:abstractNum w:abstractNumId="4" w15:restartNumberingAfterBreak="0">
+  <w:abstractNum w:abstractNumId="5" w15:restartNumberingAfterBreak="0">
     <w:nsid w:val="352225F8"/>
     <w:multiLevelType w:val="hybridMultilevel"/>
     <w:tmpl w:val="BDE80CA8"/>
@@ -2007,7 +2175,7 @@
       </w:rPr>
     </w:lvl>
   </w:abstractNum>
-  <w:abstractNum w:abstractNumId="5" w15:restartNumberingAfterBreak="0">
+  <w:abstractNum w:abstractNumId="6" w15:restartNumberingAfterBreak="0">
     <w:nsid w:val="3AAB5F93"/>
     <w:multiLevelType w:val="hybridMultilevel"/>
     <w:tmpl w:val="CFD4946E"/>
@@ -2093,7 +2261,7 @@
       </w:pPr>
     </w:lvl>
   </w:abstractNum>
-  <w:abstractNum w:abstractNumId="6" w15:restartNumberingAfterBreak="0">
+  <w:abstractNum w:abstractNumId="7" w15:restartNumberingAfterBreak="0">
     <w:nsid w:val="50562C75"/>
     <w:multiLevelType w:val="hybridMultilevel"/>
     <w:tmpl w:val="9B32358C"/>
@@ -2206,7 +2374,7 @@
       </w:rPr>
     </w:lvl>
   </w:abstractNum>
-  <w:abstractNum w:abstractNumId="7" w15:restartNumberingAfterBreak="0">
+  <w:abstractNum w:abstractNumId="8" w15:restartNumberingAfterBreak="0">
     <w:nsid w:val="53A076D4"/>
     <w:multiLevelType w:val="hybridMultilevel"/>
     <w:tmpl w:val="D5A0E9D2"/>
@@ -2319,7 +2487,7 @@
       </w:rPr>
     </w:lvl>
   </w:abstractNum>
-  <w:abstractNum w:abstractNumId="8" w15:restartNumberingAfterBreak="0">
+  <w:abstractNum w:abstractNumId="9" w15:restartNumberingAfterBreak="0">
     <w:nsid w:val="59CD4F6C"/>
     <w:multiLevelType w:val="hybridMultilevel"/>
     <w:tmpl w:val="6CCAF750"/>
@@ -2432,7 +2600,7 @@
       </w:rPr>
     </w:lvl>
   </w:abstractNum>
-  <w:abstractNum w:abstractNumId="9" w15:restartNumberingAfterBreak="0">
+  <w:abstractNum w:abstractNumId="10" w15:restartNumberingAfterBreak="0">
     <w:nsid w:val="614020FB"/>
     <w:multiLevelType w:val="hybridMultilevel"/>
     <w:tmpl w:val="E778630E"/>
@@ -2545,7 +2713,7 @@
       </w:rPr>
     </w:lvl>
   </w:abstractNum>
-  <w:abstractNum w:abstractNumId="10" w15:restartNumberingAfterBreak="0">
+  <w:abstractNum w:abstractNumId="11" w15:restartNumberingAfterBreak="0">
     <w:nsid w:val="64567471"/>
     <w:multiLevelType w:val="hybridMultilevel"/>
     <w:tmpl w:val="3A3A3392"/>
@@ -2658,7 +2826,7 @@
       </w:rPr>
     </w:lvl>
   </w:abstractNum>
-  <w:abstractNum w:abstractNumId="11" w15:restartNumberingAfterBreak="0">
+  <w:abstractNum w:abstractNumId="12" w15:restartNumberingAfterBreak="0">
     <w:nsid w:val="7E7529B9"/>
     <w:multiLevelType w:val="hybridMultilevel"/>
     <w:tmpl w:val="D5F6E3C6"/>
@@ -2772,40 +2940,43 @@
     </w:lvl>
   </w:abstractNum>
   <w:num w:numId="1">
-    <w:abstractNumId w:val="2"/>
+    <w:abstractNumId w:val="3"/>
   </w:num>
   <w:num w:numId="2">
+    <w:abstractNumId w:val="5"/>
+  </w:num>
+  <w:num w:numId="3">
     <w:abstractNumId w:val="4"/>
   </w:num>
-  <w:num w:numId="3">
-    <w:abstractNumId w:val="3"/>
-  </w:num>
   <w:num w:numId="4">
-    <w:abstractNumId w:val="6"/>
+    <w:abstractNumId w:val="7"/>
   </w:num>
   <w:num w:numId="5">
-    <w:abstractNumId w:val="9"/>
+    <w:abstractNumId w:val="10"/>
   </w:num>
   <w:num w:numId="6">
-    <w:abstractNumId w:val="7"/>
+    <w:abstractNumId w:val="8"/>
   </w:num>
   <w:num w:numId="7">
-    <w:abstractNumId w:val="11"/>
+    <w:abstractNumId w:val="12"/>
   </w:num>
   <w:num w:numId="8">
     <w:abstractNumId w:val="0"/>
   </w:num>
   <w:num w:numId="9">
-    <w:abstractNumId w:val="1"/>
+    <w:abstractNumId w:val="2"/>
   </w:num>
   <w:num w:numId="10">
-    <w:abstractNumId w:val="10"/>
+    <w:abstractNumId w:val="11"/>
   </w:num>
   <w:num w:numId="11">
-    <w:abstractNumId w:val="8"/>
+    <w:abstractNumId w:val="9"/>
   </w:num>
   <w:num w:numId="12">
-    <w:abstractNumId w:val="5"/>
+    <w:abstractNumId w:val="6"/>
+  </w:num>
+  <w:num w:numId="13">
+    <w:abstractNumId w:val="1"/>
   </w:num>
 </w:numbering>
 </file>
@@ -3644,7 +3815,7 @@
 </file>
 
 <file path=customXml/itemProps1.xml><?xml version="1.0" encoding="utf-8"?>
-<ds:datastoreItem xmlns:ds="http://schemas.openxmlformats.org/officeDocument/2006/customXml" ds:itemID="{5240F3BC-63F7-4291-ACC8-F16B8EA5847F}">
+<ds:datastoreItem xmlns:ds="http://schemas.openxmlformats.org/officeDocument/2006/customXml" ds:itemID="{A8104CA7-27E6-43A4-9004-FF4F9204E2ED}">
   <ds:schemaRefs>
     <ds:schemaRef ds:uri="http://schemas.openxmlformats.org/officeDocument/2006/bibliography"/>
   </ds:schemaRefs>

--- a/5. FOL/Tema 5 FOL.docx
+++ b/5. FOL/Tema 5 FOL.docx
@@ -116,9 +116,24 @@
         <w:rPr>
           <w:b/>
           <w:i/>
-          <w:sz w:val="24"/>
+          <w:sz w:val="28"/>
         </w:rPr>
         <w:t>Representación colectiva unitaria</w:t>
+      </w:r>
+      <w:r>
+        <w:rPr>
+          <w:b/>
+          <w:i/>
+          <w:sz w:val="28"/>
+        </w:rPr>
+        <w:t>:</w:t>
+      </w:r>
+      <w:r>
+        <w:rPr>
+          <w:b/>
+          <w:sz w:val="28"/>
+        </w:rPr>
+        <w:t xml:space="preserve"> </w:t>
       </w:r>
       <w:r>
         <w:rPr>
@@ -126,40 +141,28 @@
           <w:i/>
           <w:sz w:val="24"/>
         </w:rPr>
-        <w:t>:</w:t>
-      </w:r>
-      <w:r>
+        <w:br/>
+      </w:r>
+      <w:r>
+        <w:t>Son elegidos por todo el personal de la empresa</w:t>
+      </w:r>
+      <w:r>
+        <w:t>.</w:t>
+      </w:r>
+    </w:p>
+    <w:p>
+      <w:pPr>
         <w:rPr>
           <w:b/>
           <w:i/>
           <w:sz w:val="24"/>
         </w:rPr>
-        <w:t xml:space="preserve"> </w:t>
-      </w:r>
-      <w:r>
-        <w:rPr>
-          <w:b/>
-          <w:i/>
-          <w:sz w:val="24"/>
-        </w:rPr>
-        <w:br/>
-      </w:r>
-      <w:r>
-        <w:t>Son elegidos por todo el personal de la empresa</w:t>
-      </w:r>
+      </w:pPr>
     </w:p>
     <w:p>
-      <w:pPr>
-        <w:rPr>
-          <w:b/>
-          <w:i/>
+      <w:r>
+        <w:rPr>
           <w:sz w:val="24"/>
-        </w:rPr>
-      </w:pPr>
-    </w:p>
-    <w:p>
-      <w:r>
-        <w:rPr>
           <w:u w:val="single"/>
         </w:rPr>
         <w:t>Delegados de personal:</w:t>
@@ -337,10 +340,13 @@
     <w:p>
       <w:r>
         <w:rPr>
+          <w:sz w:val="24"/>
           <w:u w:val="single"/>
         </w:rPr>
         <w:t>Comités de empresa:</w:t>
       </w:r>
+      <w:bookmarkStart w:id="0" w:name="_GoBack"/>
+      <w:bookmarkEnd w:id="0"/>
       <w:r>
         <w:br/>
         <w:t>Para empresas más grandes de 50 trabajadores</w:t>
@@ -527,6 +533,14 @@
             <w:r>
               <w:t>representantes</w:t>
             </w:r>
+            <w:r>
+              <w:t xml:space="preserve"> + 2 cada 1000 </w:t>
+            </w:r>
+            <w:proofErr w:type="spellStart"/>
+            <w:r>
+              <w:t>trabaj</w:t>
+            </w:r>
+            <w:proofErr w:type="spellEnd"/>
           </w:p>
         </w:tc>
       </w:tr>
@@ -679,9 +693,17 @@
         <w:rPr>
           <w:b/>
           <w:i/>
-          <w:sz w:val="24"/>
+          <w:sz w:val="28"/>
         </w:rPr>
         <w:t>Representación colectiva sindical</w:t>
+      </w:r>
+      <w:r>
+        <w:rPr>
+          <w:b/>
+          <w:i/>
+          <w:sz w:val="28"/>
+        </w:rPr>
+        <w:t>:</w:t>
       </w:r>
       <w:r>
         <w:rPr>
@@ -689,18 +711,13 @@
           <w:i/>
           <w:sz w:val="24"/>
         </w:rPr>
-        <w:t>:</w:t>
-      </w:r>
-      <w:r>
-        <w:rPr>
-          <w:b/>
-          <w:i/>
-          <w:sz w:val="24"/>
-        </w:rPr>
         <w:br/>
       </w:r>
       <w:r>
         <w:t>Son elegidas por el sindicato en la empresa</w:t>
+      </w:r>
+      <w:r>
+        <w:t>.</w:t>
       </w:r>
     </w:p>
     <w:p>
@@ -713,6 +730,7 @@
     </w:p>
     <w:p>
       <w:r>
+        <w:lastRenderedPageBreak/>
         <w:t>Sección sindical</w:t>
       </w:r>
     </w:p>
@@ -1470,8 +1488,6 @@
           <w:rFonts w:ascii="AirbusDisp" w:hAnsi="AirbusDisp"/>
         </w:rPr>
       </w:pPr>
-      <w:bookmarkStart w:id="0" w:name="_GoBack"/>
-      <w:bookmarkEnd w:id="0"/>
     </w:p>
     <w:p>
       <w:pPr>
@@ -1515,7 +1531,7 @@
         <v:path o:extrusionok="f" gradientshapeok="t" o:connecttype="rect"/>
         <o:lock v:ext="edit" aspectratio="t"/>
       </v:shapetype>
-      <v:shape id="_x0000_i1044" type="#_x0000_t75" style="width:11.5pt;height:11.5pt" o:bullet="t">
+      <v:shape id="_x0000_i1050" type="#_x0000_t75" style="width:11.5pt;height:11.5pt" o:bullet="t">
         <v:imagedata r:id="rId1" o:title="msoA07B"/>
       </v:shape>
     </w:pict>
@@ -3815,7 +3831,7 @@
 </file>
 
 <file path=customXml/itemProps1.xml><?xml version="1.0" encoding="utf-8"?>
-<ds:datastoreItem xmlns:ds="http://schemas.openxmlformats.org/officeDocument/2006/customXml" ds:itemID="{A8104CA7-27E6-43A4-9004-FF4F9204E2ED}">
+<ds:datastoreItem xmlns:ds="http://schemas.openxmlformats.org/officeDocument/2006/customXml" ds:itemID="{11BF55A3-4A8D-4502-839F-84438CF3D279}">
   <ds:schemaRefs>
     <ds:schemaRef ds:uri="http://schemas.openxmlformats.org/officeDocument/2006/bibliography"/>
   </ds:schemaRefs>

--- a/5. FOL/Tema 5 FOL.docx
+++ b/5. FOL/Tema 5 FOL.docx
@@ -275,6 +275,9 @@
             <w:r>
               <w:t>representantes</w:t>
             </w:r>
+            <w:r>
+              <w:t xml:space="preserve"> (por votación)</w:t>
+            </w:r>
           </w:p>
         </w:tc>
       </w:tr>
@@ -298,7 +301,10 @@
           </w:tcPr>
           <w:p>
             <w:r>
-              <w:t>3 representantes</w:t>
+              <w:t>1</w:t>
+            </w:r>
+            <w:r>
+              <w:t xml:space="preserve"> representantes</w:t>
             </w:r>
           </w:p>
         </w:tc>
@@ -323,7 +329,7 @@
           </w:tcPr>
           <w:p>
             <w:r>
-              <w:t>5</w:t>
+              <w:t>3</w:t>
             </w:r>
             <w:r>
               <w:t xml:space="preserve"> </w:t>
@@ -345,8 +351,6 @@
         </w:rPr>
         <w:t>Comités de empresa:</w:t>
       </w:r>
-      <w:bookmarkStart w:id="0" w:name="_GoBack"/>
-      <w:bookmarkEnd w:id="0"/>
       <w:r>
         <w:br/>
         <w:t>Para empresas más grandes de 50 trabajadores</w:t>
@@ -996,6 +1000,7 @@
           <w:rFonts w:ascii="Wingdings 2" w:hAnsi="Wingdings 2"/>
         </w:rPr>
       </w:pPr>
+      <w:bookmarkStart w:id="0" w:name="_GoBack"/>
       <w:r>
         <w:rPr>
           <w:rFonts w:ascii="Wingdings 2" w:hAnsi="Wingdings 2"/>
@@ -1332,6 +1337,7 @@
         </w:rPr>
         <w:t></w:t>
       </w:r>
+      <w:bookmarkEnd w:id="0"/>
     </w:p>
     <w:p>
       <w:pPr>
@@ -1531,7 +1537,7 @@
         <v:path o:extrusionok="f" gradientshapeok="t" o:connecttype="rect"/>
         <o:lock v:ext="edit" aspectratio="t"/>
       </v:shapetype>
-      <v:shape id="_x0000_i1050" type="#_x0000_t75" style="width:11.5pt;height:11.5pt" o:bullet="t">
+      <v:shape id="_x0000_i1034" type="#_x0000_t75" style="width:11.25pt;height:11.25pt" o:bullet="t">
         <v:imagedata r:id="rId1" o:title="msoA07B"/>
       </v:shape>
     </w:pict>
@@ -3831,7 +3837,7 @@
 </file>
 
 <file path=customXml/itemProps1.xml><?xml version="1.0" encoding="utf-8"?>
-<ds:datastoreItem xmlns:ds="http://schemas.openxmlformats.org/officeDocument/2006/customXml" ds:itemID="{11BF55A3-4A8D-4502-839F-84438CF3D279}">
+<ds:datastoreItem xmlns:ds="http://schemas.openxmlformats.org/officeDocument/2006/customXml" ds:itemID="{A621956F-5130-438E-A37B-5413352C0F65}">
   <ds:schemaRefs>
     <ds:schemaRef ds:uri="http://schemas.openxmlformats.org/officeDocument/2006/bibliography"/>
   </ds:schemaRefs>
